--- a/web/patenting_templates/specification/specification_urgent.docx
+++ b/web/patenting_templates/specification/specification_urgent.docx
@@ -145,25 +145,7 @@
           <w:sz w:val="20"/>
           <w:szCs w:val="20"/>
         </w:rPr>
-        <w:t xml:space="preserve"> договору №</w:t>
-      </w:r>
-      <w:r>
-        <w:rPr>
-          <w:rFonts w:ascii="Tahoma" w:hAnsi="Tahoma" w:cs="Tahoma"/>
-          <w:color w:val="000000"/>
-          <w:sz w:val="20"/>
-          <w:szCs w:val="20"/>
-        </w:rPr>
-        <w:t xml:space="preserve"> </w:t>
-      </w:r>
-      <w:r>
-        <w:rPr>
-          <w:rFonts w:ascii="Tahoma" w:hAnsi="Tahoma" w:cs="Tahoma"/>
-          <w:color w:val="000000"/>
-          <w:sz w:val="20"/>
-          <w:szCs w:val="20"/>
-        </w:rPr>
-        <w:t>${</w:t>
+        <w:t xml:space="preserve"> договору № ${</w:t>
       </w:r>
       <w:proofErr w:type="spellStart"/>
       <w:r>
@@ -229,8 +211,9 @@
           <w:szCs w:val="18"/>
           <w:lang w:val="uk-UA"/>
         </w:rPr>
-        <w:t xml:space="preserve">від </w:t>
-      </w:r>
+        <w:t>від ${</w:t>
+      </w:r>
+      <w:proofErr w:type="spellStart"/>
       <w:r>
         <w:rPr>
           <w:rFonts w:ascii="Tahoma" w:hAnsi="Tahoma" w:cs="Tahoma"/>
@@ -239,28 +222,7 @@
           <w:szCs w:val="18"/>
           <w:lang w:val="uk-UA"/>
         </w:rPr>
-        <w:t>${</w:t>
-      </w:r>
-      <w:proofErr w:type="spellStart"/>
-      <w:r>
-        <w:rPr>
-          <w:rFonts w:ascii="Tahoma" w:hAnsi="Tahoma" w:cs="Tahoma"/>
-          <w:color w:val="000000"/>
-          <w:sz w:val="18"/>
-          <w:szCs w:val="18"/>
-          <w:lang w:val="uk-UA"/>
-        </w:rPr>
-        <w:t>specification</w:t>
-      </w:r>
-      <w:r>
-        <w:rPr>
-          <w:rFonts w:ascii="Tahoma" w:hAnsi="Tahoma" w:cs="Tahoma"/>
-          <w:color w:val="000000"/>
-          <w:sz w:val="18"/>
-          <w:szCs w:val="18"/>
-          <w:lang w:val="uk-UA"/>
-        </w:rPr>
-        <w:t>_date</w:t>
+        <w:t>specification_date</w:t>
       </w:r>
       <w:proofErr w:type="spellEnd"/>
       <w:r>
@@ -333,7 +295,6 @@
         </w:rPr>
         <w:t xml:space="preserve">Я № </w:t>
       </w:r>
-      <w:bookmarkStart w:id="0" w:name="_GoBack"/>
       <w:r>
         <w:rPr>
           <w:rFonts w:ascii="Tahoma" w:hAnsi="Tahoma" w:cs="Tahoma"/>
@@ -342,19 +303,8 @@
           <w:szCs w:val="20"/>
           <w:lang w:val="en-US"/>
         </w:rPr>
-        <w:t>${</w:t>
-      </w:r>
-      <w:r>
-        <w:rPr>
-          <w:rFonts w:ascii="Tahoma" w:hAnsi="Tahoma" w:cs="Tahoma"/>
-          <w:color w:val="000000"/>
-          <w:sz w:val="20"/>
-          <w:szCs w:val="20"/>
-          <w:lang w:val="en-US"/>
-        </w:rPr>
-        <w:t>number}</w:t>
-      </w:r>
-      <w:bookmarkEnd w:id="0"/>
+        <w:t>${number}</w:t>
+      </w:r>
     </w:p>
     <w:p>
       <w:pPr>
@@ -376,8 +326,9 @@
           <w:szCs w:val="18"/>
           <w:lang w:val="uk-UA"/>
         </w:rPr>
-        <w:t xml:space="preserve">від </w:t>
-      </w:r>
+        <w:t>від ${</w:t>
+      </w:r>
+      <w:proofErr w:type="spellStart"/>
       <w:r>
         <w:rPr>
           <w:rFonts w:ascii="Tahoma" w:hAnsi="Tahoma" w:cs="Tahoma"/>
@@ -386,28 +337,7 @@
           <w:szCs w:val="18"/>
           <w:lang w:val="uk-UA"/>
         </w:rPr>
-        <w:t>${</w:t>
-      </w:r>
-      <w:proofErr w:type="spellStart"/>
-      <w:r>
-        <w:rPr>
-          <w:rFonts w:ascii="Tahoma" w:hAnsi="Tahoma" w:cs="Tahoma"/>
-          <w:color w:val="000000"/>
-          <w:sz w:val="18"/>
-          <w:szCs w:val="18"/>
-          <w:lang w:val="uk-UA"/>
-        </w:rPr>
-        <w:t>specification</w:t>
-      </w:r>
-      <w:r>
-        <w:rPr>
-          <w:rFonts w:ascii="Tahoma" w:hAnsi="Tahoma" w:cs="Tahoma"/>
-          <w:color w:val="000000"/>
-          <w:sz w:val="18"/>
-          <w:szCs w:val="18"/>
-          <w:lang w:val="uk-UA"/>
-        </w:rPr>
-        <w:t>_date</w:t>
+        <w:t>specification_date</w:t>
       </w:r>
       <w:proofErr w:type="spellEnd"/>
       <w:r>
@@ -443,6 +373,7 @@
         </w:numPr>
         <w:jc w:val="both"/>
         <w:rPr>
+          <w:rFonts w:ascii="Tahoma" w:hAnsi="Tahoma" w:cs="Tahoma"/>
           <w:sz w:val="72"/>
           <w:szCs w:val="72"/>
           <w:lang w:val="uk-UA"/>
@@ -471,6 +402,7 @@
       </w:r>
       <w:r>
         <w:rPr>
+          <w:rFonts w:ascii="Tahoma" w:hAnsi="Tahoma" w:cs="Tahoma"/>
           <w:sz w:val="72"/>
           <w:szCs w:val="72"/>
           <w:lang w:val="uk-UA"/>
@@ -543,17 +475,7 @@
           <w:sz w:val="18"/>
           <w:szCs w:val="18"/>
         </w:rPr>
-        <w:t xml:space="preserve"> МКТУ</w:t>
-      </w:r>
-      <w:r>
-        <w:rPr>
-          <w:rFonts w:ascii="Tahoma" w:hAnsi="Tahoma" w:cs="Tahoma"/>
-          <w:b/>
-          <w:color w:val="000000"/>
-          <w:sz w:val="18"/>
-          <w:szCs w:val="18"/>
-        </w:rPr>
-        <w:t>:</w:t>
+        <w:t xml:space="preserve"> МКТУ:</w:t>
       </w:r>
       <w:r>
         <w:rPr>
@@ -602,17 +524,7 @@
           <w:sz w:val="18"/>
           <w:szCs w:val="18"/>
         </w:rPr>
-        <w:t>Дані заявника та повний перелік товарів</w:t>
-      </w:r>
-      <w:r>
-        <w:rPr>
-          <w:rFonts w:ascii="Tahoma" w:hAnsi="Tahoma" w:cs="Tahoma"/>
-          <w:bCs/>
-          <w:color w:val="000000"/>
-          <w:sz w:val="18"/>
-          <w:szCs w:val="18"/>
-        </w:rPr>
-        <w:t xml:space="preserve"> зазначений в Додатку 2 до </w:t>
+        <w:t xml:space="preserve">Дані заявника та повний перелік товарів зазначений в Додатку 2 до </w:t>
       </w:r>
       <w:r>
         <w:rPr>
@@ -2190,7 +2102,7 @@
             <w:proofErr w:type="spellStart"/>
             <w:r>
               <w:rPr>
-                <w:rFonts w:ascii="Arial" w:hAnsi="Arial" w:cs="Arial"/>
+                <w:rFonts w:ascii="Tahoma" w:hAnsi="Tahoma" w:cs="Tahoma"/>
                 <w:color w:val="000000"/>
                 <w:sz w:val="20"/>
                 <w:szCs w:val="20"/>
@@ -2318,7 +2230,7 @@
             <w:proofErr w:type="spellStart"/>
             <w:r>
               <w:rPr>
-                <w:rFonts w:ascii="Arial" w:hAnsi="Arial" w:cs="Arial"/>
+                <w:rFonts w:ascii="Tahoma" w:hAnsi="Tahoma" w:cs="Tahoma"/>
                 <w:color w:val="000000"/>
                 <w:sz w:val="20"/>
                 <w:szCs w:val="20"/>
@@ -2377,7 +2289,7 @@
             <w:proofErr w:type="spellStart"/>
             <w:r>
               <w:rPr>
-                <w:rFonts w:ascii="Arial" w:hAnsi="Arial" w:cs="Arial"/>
+                <w:rFonts w:ascii="Tahoma" w:hAnsi="Tahoma" w:cs="Tahoma"/>
                 <w:color w:val="000000"/>
                 <w:sz w:val="20"/>
                 <w:szCs w:val="20"/>
@@ -2751,7 +2663,7 @@
             <w:proofErr w:type="spellStart"/>
             <w:r>
               <w:rPr>
-                <w:rFonts w:ascii="Arial" w:hAnsi="Arial" w:cs="Arial"/>
+                <w:rFonts w:ascii="Tahoma" w:hAnsi="Tahoma" w:cs="Tahoma"/>
                 <w:color w:val="000000"/>
                 <w:sz w:val="20"/>
                 <w:szCs w:val="20"/>
@@ -2879,7 +2791,7 @@
             <w:proofErr w:type="spellStart"/>
             <w:r>
               <w:rPr>
-                <w:rFonts w:ascii="Arial" w:hAnsi="Arial" w:cs="Arial"/>
+                <w:rFonts w:ascii="Tahoma" w:hAnsi="Tahoma" w:cs="Tahoma"/>
                 <w:color w:val="000000"/>
                 <w:sz w:val="20"/>
                 <w:szCs w:val="20"/>
@@ -2938,7 +2850,7 @@
             <w:proofErr w:type="spellStart"/>
             <w:r>
               <w:rPr>
-                <w:rFonts w:ascii="Arial" w:hAnsi="Arial" w:cs="Arial"/>
+                <w:rFonts w:ascii="Tahoma" w:hAnsi="Tahoma" w:cs="Tahoma"/>
                 <w:color w:val="000000"/>
                 <w:sz w:val="20"/>
                 <w:szCs w:val="20"/>
@@ -3141,7 +3053,7 @@
             <w:proofErr w:type="spellStart"/>
             <w:r>
               <w:rPr>
-                <w:rFonts w:ascii="Arial" w:hAnsi="Arial" w:cs="Arial"/>
+                <w:rFonts w:ascii="Tahoma" w:hAnsi="Tahoma" w:cs="Tahoma"/>
                 <w:color w:val="000000"/>
                 <w:sz w:val="20"/>
                 <w:szCs w:val="20"/>
@@ -3269,7 +3181,7 @@
             <w:proofErr w:type="spellStart"/>
             <w:r>
               <w:rPr>
-                <w:rFonts w:ascii="Arial" w:hAnsi="Arial" w:cs="Arial"/>
+                <w:rFonts w:ascii="Tahoma" w:hAnsi="Tahoma" w:cs="Tahoma"/>
                 <w:color w:val="000000"/>
                 <w:sz w:val="20"/>
                 <w:szCs w:val="20"/>
@@ -3328,7 +3240,7 @@
             <w:proofErr w:type="spellStart"/>
             <w:r>
               <w:rPr>
-                <w:rFonts w:ascii="Arial" w:hAnsi="Arial" w:cs="Arial"/>
+                <w:rFonts w:ascii="Tahoma" w:hAnsi="Tahoma" w:cs="Tahoma"/>
                 <w:color w:val="000000"/>
                 <w:sz w:val="20"/>
                 <w:szCs w:val="20"/>
@@ -4076,7 +3988,7 @@
           <w:szCs w:val="18"/>
           <w:lang w:val="uk-UA"/>
         </w:rPr>
-        <w:t>(</w:t>
+        <w:t>(${</w:t>
       </w:r>
       <w:r>
         <w:rPr>
@@ -4086,9 +3998,9 @@
           <w:color w:val="000000"/>
           <w:sz w:val="18"/>
           <w:szCs w:val="18"/>
-          <w:lang w:val="uk-UA"/>
-        </w:rPr>
-        <w:t>${</w:t>
+          <w:lang w:val="en-US"/>
+        </w:rPr>
+        <w:t>total</w:t>
       </w:r>
       <w:r>
         <w:rPr>
@@ -4098,9 +4010,9 @@
           <w:color w:val="000000"/>
           <w:sz w:val="18"/>
           <w:szCs w:val="18"/>
-          <w:lang w:val="en-US"/>
-        </w:rPr>
-        <w:t>total</w:t>
+          <w:lang w:val="uk-UA"/>
+        </w:rPr>
+        <w:t>_</w:t>
       </w:r>
       <w:r>
         <w:rPr>
@@ -4110,9 +4022,9 @@
           <w:color w:val="000000"/>
           <w:sz w:val="18"/>
           <w:szCs w:val="18"/>
-          <w:lang w:val="uk-UA"/>
-        </w:rPr>
-        <w:t>_</w:t>
+          <w:lang w:val="en-US"/>
+        </w:rPr>
+        <w:t>price</w:t>
       </w:r>
       <w:r>
         <w:rPr>
@@ -4122,9 +4034,9 @@
           <w:color w:val="000000"/>
           <w:sz w:val="18"/>
           <w:szCs w:val="18"/>
-          <w:lang w:val="en-US"/>
-        </w:rPr>
-        <w:t>price</w:t>
+          <w:lang w:val="uk-UA"/>
+        </w:rPr>
+        <w:t>_</w:t>
       </w:r>
       <w:r>
         <w:rPr>
@@ -4134,9 +4046,9 @@
           <w:color w:val="000000"/>
           <w:sz w:val="18"/>
           <w:szCs w:val="18"/>
-          <w:lang w:val="uk-UA"/>
-        </w:rPr>
-        <w:t>_</w:t>
+          <w:lang w:val="en-US"/>
+        </w:rPr>
+        <w:t>text</w:t>
       </w:r>
       <w:r>
         <w:rPr>
@@ -4146,33 +4058,9 @@
           <w:color w:val="000000"/>
           <w:sz w:val="18"/>
           <w:szCs w:val="18"/>
-          <w:lang w:val="en-US"/>
-        </w:rPr>
-        <w:t>text</w:t>
-      </w:r>
-      <w:r>
-        <w:rPr>
-          <w:rFonts w:ascii="Tahoma" w:hAnsi="Tahoma" w:cs="Tahoma"/>
-          <w:b/>
-          <w:bCs/>
-          <w:color w:val="000000"/>
-          <w:sz w:val="18"/>
-          <w:szCs w:val="18"/>
           <w:lang w:val="uk-UA"/>
         </w:rPr>
-        <w:t>}</w:t>
-      </w:r>
-      <w:r>
-        <w:rPr>
-          <w:rFonts w:ascii="Tahoma" w:hAnsi="Tahoma" w:cs="Tahoma"/>
-          <w:b/>
-          <w:bCs/>
-          <w:color w:val="000000"/>
-          <w:sz w:val="18"/>
-          <w:szCs w:val="18"/>
-          <w:lang w:val="uk-UA"/>
-        </w:rPr>
-        <w:t>)</w:t>
+        <w:t>})</w:t>
       </w:r>
     </w:p>
     <w:p>
@@ -4215,19 +4103,7 @@
           <w:szCs w:val="18"/>
           <w:lang w:val="uk-UA"/>
         </w:rPr>
-        <w:t>5</w:t>
-      </w:r>
-      <w:r>
-        <w:rPr>
-          <w:rFonts w:ascii="Tahoma" w:hAnsi="Tahoma" w:cs="Tahoma"/>
-          <w:b/>
-          <w:bCs/>
-          <w:color w:val="000000"/>
-          <w:sz w:val="18"/>
-          <w:szCs w:val="18"/>
-          <w:lang w:val="uk-UA"/>
-        </w:rPr>
-        <w:t>. Терміни виконання робіт:</w:t>
+        <w:t>5. Терміни виконання робіт:</w:t>
       </w:r>
     </w:p>
     <w:p>
@@ -4264,51 +4140,7 @@
           <w:szCs w:val="18"/>
           <w:lang w:val="uk-UA"/>
         </w:rPr>
-        <w:t xml:space="preserve"> Роботи з п. 4.3. ц</w:t>
-      </w:r>
-      <w:r>
-        <w:rPr>
-          <w:rFonts w:ascii="Tahoma" w:hAnsi="Tahoma" w:cs="Tahoma"/>
-          <w:bCs/>
-          <w:color w:val="000000"/>
-          <w:sz w:val="18"/>
-          <w:szCs w:val="18"/>
-          <w:lang w:val="uk-UA"/>
-        </w:rPr>
-        <w:t>ієї</w:t>
-      </w:r>
-      <w:r>
-        <w:rPr>
-          <w:rFonts w:ascii="Tahoma" w:hAnsi="Tahoma" w:cs="Tahoma"/>
-          <w:bCs/>
-          <w:color w:val="000000"/>
-          <w:sz w:val="18"/>
-          <w:szCs w:val="18"/>
-          <w:lang w:val="uk-UA"/>
-        </w:rPr>
-        <w:t xml:space="preserve"> Специфікації виконуються протягом 3 (трьох) робочих днів з дня отримання передоплати згідно п. 6.1. ц</w:t>
-      </w:r>
-      <w:r>
-        <w:rPr>
-          <w:rFonts w:ascii="Tahoma" w:hAnsi="Tahoma" w:cs="Tahoma"/>
-          <w:bCs/>
-          <w:color w:val="000000"/>
-          <w:sz w:val="18"/>
-          <w:szCs w:val="18"/>
-          <w:lang w:val="uk-UA"/>
-        </w:rPr>
-        <w:t>ієї</w:t>
-      </w:r>
-      <w:r>
-        <w:rPr>
-          <w:rFonts w:ascii="Tahoma" w:hAnsi="Tahoma" w:cs="Tahoma"/>
-          <w:bCs/>
-          <w:color w:val="000000"/>
-          <w:sz w:val="18"/>
-          <w:szCs w:val="18"/>
-          <w:lang w:val="uk-UA"/>
-        </w:rPr>
-        <w:t xml:space="preserve"> Специфікації.</w:t>
+        <w:t xml:space="preserve"> Роботи з п. 4.3. цієї Специфікації виконуються протягом 3 (трьох) робочих днів з дня отримання передоплати згідно п. 6.1. цієї Специфікації.</w:t>
       </w:r>
     </w:p>
     <w:p>
@@ -4369,51 +4201,7 @@
           <w:szCs w:val="18"/>
           <w:lang w:val="uk-UA"/>
         </w:rPr>
-        <w:t xml:space="preserve">. 4.1.-4.2. </w:t>
-      </w:r>
-      <w:r>
-        <w:rPr>
-          <w:rFonts w:ascii="Tahoma" w:hAnsi="Tahoma" w:cs="Tahoma"/>
-          <w:bCs/>
-          <w:color w:val="000000"/>
-          <w:sz w:val="18"/>
-          <w:szCs w:val="18"/>
-          <w:lang w:val="uk-UA"/>
-        </w:rPr>
-        <w:t>цієї</w:t>
-      </w:r>
-      <w:r>
-        <w:rPr>
-          <w:rFonts w:ascii="Tahoma" w:hAnsi="Tahoma" w:cs="Tahoma"/>
-          <w:bCs/>
-          <w:color w:val="000000"/>
-          <w:sz w:val="18"/>
-          <w:szCs w:val="18"/>
-          <w:lang w:val="uk-UA"/>
-        </w:rPr>
-        <w:t xml:space="preserve"> Специфікації виконуються протягом 14 (чотирнадцяти) робочих днів з дня отримання передоплати згідно п. 6.1. </w:t>
-      </w:r>
-      <w:r>
-        <w:rPr>
-          <w:rFonts w:ascii="Tahoma" w:hAnsi="Tahoma" w:cs="Tahoma"/>
-          <w:bCs/>
-          <w:color w:val="000000"/>
-          <w:sz w:val="18"/>
-          <w:szCs w:val="18"/>
-          <w:lang w:val="uk-UA"/>
-        </w:rPr>
-        <w:t>цієї</w:t>
-      </w:r>
-      <w:r>
-        <w:rPr>
-          <w:rFonts w:ascii="Tahoma" w:hAnsi="Tahoma" w:cs="Tahoma"/>
-          <w:bCs/>
-          <w:color w:val="000000"/>
-          <w:sz w:val="18"/>
-          <w:szCs w:val="18"/>
-          <w:lang w:val="uk-UA"/>
-        </w:rPr>
-        <w:t xml:space="preserve"> Специфікації.</w:t>
+        <w:t>. 4.1.-4.2. цієї Специфікації виконуються протягом 14 (чотирнадцяти) робочих днів з дня отримання передоплати згідно п. 6.1. цієї Специфікації.</w:t>
       </w:r>
     </w:p>
     <w:p>
@@ -4474,51 +4262,7 @@
           <w:szCs w:val="18"/>
           <w:lang w:val="uk-UA"/>
         </w:rPr>
-        <w:t xml:space="preserve">. 4.4.-4.6. </w:t>
-      </w:r>
-      <w:r>
-        <w:rPr>
-          <w:rFonts w:ascii="Tahoma" w:hAnsi="Tahoma" w:cs="Tahoma"/>
-          <w:bCs/>
-          <w:color w:val="000000"/>
-          <w:sz w:val="18"/>
-          <w:szCs w:val="18"/>
-          <w:lang w:val="uk-UA"/>
-        </w:rPr>
-        <w:t>цієї</w:t>
-      </w:r>
-      <w:r>
-        <w:rPr>
-          <w:rFonts w:ascii="Tahoma" w:hAnsi="Tahoma" w:cs="Tahoma"/>
-          <w:bCs/>
-          <w:color w:val="000000"/>
-          <w:sz w:val="18"/>
-          <w:szCs w:val="18"/>
-          <w:lang w:val="uk-UA"/>
-        </w:rPr>
-        <w:t xml:space="preserve"> Специфікації виконуються протягом 5 (п'яти) робочих днів з дня отримання оплати згідно п. 6.2. </w:t>
-      </w:r>
-      <w:r>
-        <w:rPr>
-          <w:rFonts w:ascii="Tahoma" w:hAnsi="Tahoma" w:cs="Tahoma"/>
-          <w:bCs/>
-          <w:color w:val="000000"/>
-          <w:sz w:val="18"/>
-          <w:szCs w:val="18"/>
-          <w:lang w:val="uk-UA"/>
-        </w:rPr>
-        <w:t>цієї</w:t>
-      </w:r>
-      <w:r>
-        <w:rPr>
-          <w:rFonts w:ascii="Tahoma" w:hAnsi="Tahoma" w:cs="Tahoma"/>
-          <w:bCs/>
-          <w:color w:val="000000"/>
-          <w:sz w:val="18"/>
-          <w:szCs w:val="18"/>
-          <w:lang w:val="uk-UA"/>
-        </w:rPr>
-        <w:t xml:space="preserve"> Специфікації.</w:t>
+        <w:t>. 4.4.-4.6. цієї Специфікації виконуються протягом 5 (п'яти) робочих днів з дня отримання оплати згідно п. 6.2. цієї Специфікації.</w:t>
       </w:r>
     </w:p>
     <w:p>
@@ -4662,17 +4406,7 @@
           <w:sz w:val="18"/>
           <w:szCs w:val="18"/>
         </w:rPr>
-        <w:t xml:space="preserve"> </w:t>
-      </w:r>
-      <w:r>
-        <w:rPr>
-          <w:rFonts w:ascii="Tahoma" w:hAnsi="Tahoma" w:cs="Tahoma"/>
-          <w:bCs/>
-          <w:color w:val="000000"/>
-          <w:sz w:val="18"/>
-          <w:szCs w:val="18"/>
-        </w:rPr>
-        <w:t xml:space="preserve">оплати </w:t>
+        <w:t xml:space="preserve"> оплати </w:t>
       </w:r>
       <w:proofErr w:type="spellStart"/>
       <w:r>
@@ -4869,6 +4603,7 @@
           <w:sz w:val="18"/>
           <w:szCs w:val="18"/>
         </w:rPr>
+        <w:lastRenderedPageBreak/>
         <w:t>6.1.</w:t>
       </w:r>
       <w:r>
@@ -5063,8 +4798,9 @@
           <w:szCs w:val="18"/>
           <w:lang w:val="uk-UA"/>
         </w:rPr>
-        <w:t xml:space="preserve">} </w:t>
-      </w:r>
+        <w:t>}  грн</w:t>
+      </w:r>
+      <w:proofErr w:type="gramEnd"/>
       <w:r>
         <w:rPr>
           <w:rFonts w:ascii="Tahoma" w:hAnsi="Tahoma" w:cs="Tahoma"/>
@@ -5079,55 +4815,12 @@
       <w:r>
         <w:rPr>
           <w:rFonts w:ascii="Tahoma" w:hAnsi="Tahoma" w:cs="Tahoma"/>
-          <w:b/>
           <w:color w:val="000000"/>
           <w:sz w:val="18"/>
           <w:szCs w:val="18"/>
           <w:lang w:val="uk-UA"/>
         </w:rPr>
-        <w:t>грн</w:t>
-      </w:r>
-      <w:proofErr w:type="gramEnd"/>
-      <w:r>
-        <w:rPr>
-          <w:rFonts w:ascii="Tahoma" w:hAnsi="Tahoma" w:cs="Tahoma"/>
-          <w:b/>
-          <w:color w:val="000000"/>
-          <w:sz w:val="18"/>
-          <w:szCs w:val="18"/>
-          <w:lang w:val="uk-UA"/>
-        </w:rPr>
-        <w:t xml:space="preserve"> </w:t>
-      </w:r>
-      <w:r>
-        <w:rPr>
-          <w:rFonts w:ascii="Tahoma" w:hAnsi="Tahoma" w:cs="Tahoma"/>
-          <w:color w:val="000000"/>
-          <w:sz w:val="18"/>
-          <w:szCs w:val="18"/>
-          <w:lang w:val="uk-UA"/>
-        </w:rPr>
-        <w:t>(${paragraph_6_1_text</w:t>
-      </w:r>
-      <w:r>
-        <w:rPr>
-          <w:rFonts w:ascii="Tahoma" w:hAnsi="Tahoma" w:cs="Tahoma"/>
-          <w:color w:val="000000"/>
-          <w:sz w:val="18"/>
-          <w:szCs w:val="18"/>
-          <w:lang w:val="uk-UA"/>
-        </w:rPr>
-        <w:t>}</w:t>
-      </w:r>
-      <w:r>
-        <w:rPr>
-          <w:rFonts w:ascii="Tahoma" w:hAnsi="Tahoma" w:cs="Tahoma"/>
-          <w:color w:val="000000"/>
-          <w:sz w:val="18"/>
-          <w:szCs w:val="18"/>
-          <w:lang w:val="uk-UA"/>
-        </w:rPr>
-        <w:t>)</w:t>
+        <w:t>(${paragraph_6_1_text})</w:t>
       </w:r>
       <w:r>
         <w:rPr>
@@ -5258,7 +4951,6 @@
           <w:sz w:val="18"/>
           <w:szCs w:val="18"/>
         </w:rPr>
-        <w:lastRenderedPageBreak/>
         <w:t>6.2.</w:t>
       </w:r>
       <w:r>
@@ -5564,8 +5256,9 @@
           <w:szCs w:val="18"/>
           <w:lang w:val="uk-UA"/>
         </w:rPr>
-        <w:t xml:space="preserve">} </w:t>
-      </w:r>
+        <w:t>}  грн</w:t>
+      </w:r>
+      <w:proofErr w:type="gramEnd"/>
       <w:r>
         <w:rPr>
           <w:rFonts w:ascii="Tahoma" w:hAnsi="Tahoma" w:cs="Tahoma"/>
@@ -5580,75 +5273,12 @@
       <w:r>
         <w:rPr>
           <w:rFonts w:ascii="Tahoma" w:hAnsi="Tahoma" w:cs="Tahoma"/>
-          <w:b/>
           <w:color w:val="000000"/>
           <w:sz w:val="18"/>
           <w:szCs w:val="18"/>
           <w:lang w:val="uk-UA"/>
         </w:rPr>
-        <w:t>грн</w:t>
-      </w:r>
-      <w:proofErr w:type="gramEnd"/>
-      <w:r>
-        <w:rPr>
-          <w:rFonts w:ascii="Tahoma" w:hAnsi="Tahoma" w:cs="Tahoma"/>
-          <w:b/>
-          <w:color w:val="000000"/>
-          <w:sz w:val="18"/>
-          <w:szCs w:val="18"/>
-          <w:lang w:val="uk-UA"/>
-        </w:rPr>
-        <w:t xml:space="preserve"> </w:t>
-      </w:r>
-      <w:r>
-        <w:rPr>
-          <w:rFonts w:ascii="Tahoma" w:hAnsi="Tahoma" w:cs="Tahoma"/>
-          <w:color w:val="000000"/>
-          <w:sz w:val="18"/>
-          <w:szCs w:val="18"/>
-          <w:lang w:val="uk-UA"/>
-        </w:rPr>
-        <w:t>(${</w:t>
-      </w:r>
-      <w:r>
-        <w:rPr>
-          <w:rFonts w:ascii="Tahoma" w:hAnsi="Tahoma" w:cs="Tahoma"/>
-          <w:color w:val="000000"/>
-          <w:sz w:val="18"/>
-          <w:szCs w:val="18"/>
-          <w:lang w:val="uk-UA"/>
-        </w:rPr>
-        <w:t>paragraph_6_2</w:t>
-      </w:r>
-      <w:r>
-        <w:rPr>
-          <w:rFonts w:ascii="Tahoma" w:hAnsi="Tahoma" w:cs="Tahoma"/>
-          <w:color w:val="000000"/>
-          <w:sz w:val="18"/>
-          <w:szCs w:val="18"/>
-          <w:lang w:val="uk-UA"/>
-        </w:rPr>
-        <w:t>_text</w:t>
-      </w:r>
-      <w:r>
-        <w:rPr>
-          <w:rFonts w:ascii="Tahoma" w:hAnsi="Tahoma" w:cs="Tahoma"/>
-          <w:color w:val="000000"/>
-          <w:sz w:val="18"/>
-          <w:szCs w:val="18"/>
-          <w:lang w:val="uk-UA"/>
-        </w:rPr>
-        <w:t>}</w:t>
-      </w:r>
-      <w:r>
-        <w:rPr>
-          <w:rFonts w:ascii="Tahoma" w:hAnsi="Tahoma" w:cs="Tahoma"/>
-          <w:color w:val="000000"/>
-          <w:sz w:val="18"/>
-          <w:szCs w:val="18"/>
-          <w:lang w:val="uk-UA"/>
-        </w:rPr>
-        <w:t>)</w:t>
+        <w:t>(${paragraph_6_2_text})</w:t>
       </w:r>
       <w:r>
         <w:rPr>
@@ -5860,27 +5490,37 @@
           <w:sz w:val="18"/>
           <w:szCs w:val="18"/>
         </w:rPr>
+        <w:t xml:space="preserve"> 6.2.1</w:t>
+      </w:r>
+      <w:r>
+        <w:rPr>
+          <w:rFonts w:ascii="Tahoma" w:hAnsi="Tahoma" w:cs="Tahoma"/>
+          <w:color w:val="000000"/>
+          <w:sz w:val="18"/>
+          <w:szCs w:val="18"/>
+        </w:rPr>
+        <w:t xml:space="preserve"> У </w:t>
+      </w:r>
+      <w:proofErr w:type="spellStart"/>
+      <w:r>
+        <w:rPr>
+          <w:rFonts w:ascii="Tahoma" w:hAnsi="Tahoma" w:cs="Tahoma"/>
+          <w:color w:val="000000"/>
+          <w:sz w:val="18"/>
+          <w:szCs w:val="18"/>
+        </w:rPr>
+        <w:t>разі</w:t>
+      </w:r>
+      <w:proofErr w:type="spellEnd"/>
+      <w:r>
+        <w:rPr>
+          <w:rFonts w:ascii="Tahoma" w:hAnsi="Tahoma" w:cs="Tahoma"/>
+          <w:color w:val="000000"/>
+          <w:sz w:val="18"/>
+          <w:szCs w:val="18"/>
+        </w:rPr>
         <w:t xml:space="preserve"> </w:t>
       </w:r>
-      <w:r>
-        <w:rPr>
-          <w:rFonts w:ascii="Tahoma" w:hAnsi="Tahoma" w:cs="Tahoma"/>
-          <w:b/>
-          <w:color w:val="000000"/>
-          <w:sz w:val="18"/>
-          <w:szCs w:val="18"/>
-        </w:rPr>
-        <w:t>6.2.1</w:t>
-      </w:r>
-      <w:r>
-        <w:rPr>
-          <w:rFonts w:ascii="Tahoma" w:hAnsi="Tahoma" w:cs="Tahoma"/>
-          <w:color w:val="000000"/>
-          <w:sz w:val="18"/>
-          <w:szCs w:val="18"/>
-        </w:rPr>
-        <w:t xml:space="preserve"> У </w:t>
-      </w:r>
       <w:proofErr w:type="spellStart"/>
       <w:r>
         <w:rPr>
@@ -5889,7 +5529,7 @@
           <w:sz w:val="18"/>
           <w:szCs w:val="18"/>
         </w:rPr>
-        <w:t>разі</w:t>
+        <w:t>прийняття</w:t>
       </w:r>
       <w:proofErr w:type="spellEnd"/>
       <w:r>
@@ -5909,7 +5549,7 @@
           <w:sz w:val="18"/>
           <w:szCs w:val="18"/>
         </w:rPr>
-        <w:t>прийняття</w:t>
+        <w:t>рішення</w:t>
       </w:r>
       <w:proofErr w:type="spellEnd"/>
       <w:r>
@@ -5929,7 +5569,7 @@
           <w:sz w:val="18"/>
           <w:szCs w:val="18"/>
         </w:rPr>
-        <w:t>рішення</w:t>
+        <w:t>Замовником</w:t>
       </w:r>
       <w:proofErr w:type="spellEnd"/>
       <w:r>
@@ -5939,6 +5579,26 @@
           <w:sz w:val="18"/>
           <w:szCs w:val="18"/>
         </w:rPr>
+        <w:t xml:space="preserve"> про </w:t>
+      </w:r>
+      <w:proofErr w:type="spellStart"/>
+      <w:r>
+        <w:rPr>
+          <w:rFonts w:ascii="Tahoma" w:hAnsi="Tahoma" w:cs="Tahoma"/>
+          <w:color w:val="000000"/>
+          <w:sz w:val="18"/>
+          <w:szCs w:val="18"/>
+        </w:rPr>
+        <w:t>недоцільність</w:t>
+      </w:r>
+      <w:proofErr w:type="spellEnd"/>
+      <w:r>
+        <w:rPr>
+          <w:rFonts w:ascii="Tahoma" w:hAnsi="Tahoma" w:cs="Tahoma"/>
+          <w:color w:val="000000"/>
+          <w:sz w:val="18"/>
+          <w:szCs w:val="18"/>
+        </w:rPr>
         <w:t xml:space="preserve"> </w:t>
       </w:r>
       <w:proofErr w:type="spellStart"/>
@@ -5949,7 +5609,7 @@
           <w:sz w:val="18"/>
           <w:szCs w:val="18"/>
         </w:rPr>
-        <w:t>Замовником</w:t>
+        <w:t>реєстрації</w:t>
       </w:r>
       <w:proofErr w:type="spellEnd"/>
       <w:r>
@@ -5959,7 +5619,7 @@
           <w:sz w:val="18"/>
           <w:szCs w:val="18"/>
         </w:rPr>
-        <w:t xml:space="preserve"> про </w:t>
+        <w:t xml:space="preserve"> на </w:t>
       </w:r>
       <w:proofErr w:type="spellStart"/>
       <w:r>
@@ -5969,7 +5629,7 @@
           <w:sz w:val="18"/>
           <w:szCs w:val="18"/>
         </w:rPr>
-        <w:t>недоцільність</w:t>
+        <w:t>підставі</w:t>
       </w:r>
       <w:proofErr w:type="spellEnd"/>
       <w:r>
@@ -5989,7 +5649,7 @@
           <w:sz w:val="18"/>
           <w:szCs w:val="18"/>
         </w:rPr>
-        <w:t>реєстрації</w:t>
+        <w:t>звіту</w:t>
       </w:r>
       <w:proofErr w:type="spellEnd"/>
       <w:r>
@@ -5999,7 +5659,7 @@
           <w:sz w:val="18"/>
           <w:szCs w:val="18"/>
         </w:rPr>
-        <w:t xml:space="preserve"> на </w:t>
+        <w:t xml:space="preserve"> </w:t>
       </w:r>
       <w:proofErr w:type="spellStart"/>
       <w:r>
@@ -6009,7 +5669,7 @@
           <w:sz w:val="18"/>
           <w:szCs w:val="18"/>
         </w:rPr>
-        <w:t>підставі</w:t>
+        <w:t>попереднього</w:t>
       </w:r>
       <w:proofErr w:type="spellEnd"/>
       <w:r>
@@ -6029,7 +5689,7 @@
           <w:sz w:val="18"/>
           <w:szCs w:val="18"/>
         </w:rPr>
-        <w:t>звіту</w:t>
+        <w:t>пошуку</w:t>
       </w:r>
       <w:proofErr w:type="spellEnd"/>
       <w:r>
@@ -6039,6 +5699,26 @@
           <w:sz w:val="18"/>
           <w:szCs w:val="18"/>
         </w:rPr>
+        <w:t xml:space="preserve"> та </w:t>
+      </w:r>
+      <w:proofErr w:type="spellStart"/>
+      <w:r>
+        <w:rPr>
+          <w:rFonts w:ascii="Tahoma" w:hAnsi="Tahoma" w:cs="Tahoma"/>
+          <w:color w:val="000000"/>
+          <w:sz w:val="18"/>
+          <w:szCs w:val="18"/>
+        </w:rPr>
+        <w:t>рекомендацій</w:t>
+      </w:r>
+      <w:proofErr w:type="spellEnd"/>
+      <w:r>
+        <w:rPr>
+          <w:rFonts w:ascii="Tahoma" w:hAnsi="Tahoma" w:cs="Tahoma"/>
+          <w:color w:val="000000"/>
+          <w:sz w:val="18"/>
+          <w:szCs w:val="18"/>
+        </w:rPr>
         <w:t xml:space="preserve"> </w:t>
       </w:r>
       <w:proofErr w:type="spellStart"/>
@@ -6049,7 +5729,7 @@
           <w:sz w:val="18"/>
           <w:szCs w:val="18"/>
         </w:rPr>
-        <w:t>попереднього</w:t>
+        <w:t>Виконавця</w:t>
       </w:r>
       <w:proofErr w:type="spellEnd"/>
       <w:r>
@@ -6059,76 +5739,7 @@
           <w:sz w:val="18"/>
           <w:szCs w:val="18"/>
         </w:rPr>
-        <w:t xml:space="preserve"> </w:t>
-      </w:r>
-      <w:proofErr w:type="spellStart"/>
-      <w:r>
-        <w:rPr>
-          <w:rFonts w:ascii="Tahoma" w:hAnsi="Tahoma" w:cs="Tahoma"/>
-          <w:color w:val="000000"/>
-          <w:sz w:val="18"/>
-          <w:szCs w:val="18"/>
-        </w:rPr>
-        <w:t>пошуку</w:t>
-      </w:r>
-      <w:proofErr w:type="spellEnd"/>
-      <w:r>
-        <w:rPr>
-          <w:rFonts w:ascii="Tahoma" w:hAnsi="Tahoma" w:cs="Tahoma"/>
-          <w:color w:val="000000"/>
-          <w:sz w:val="18"/>
-          <w:szCs w:val="18"/>
-        </w:rPr>
-        <w:t xml:space="preserve"> та </w:t>
-      </w:r>
-      <w:proofErr w:type="spellStart"/>
-      <w:r>
-        <w:rPr>
-          <w:rFonts w:ascii="Tahoma" w:hAnsi="Tahoma" w:cs="Tahoma"/>
-          <w:color w:val="000000"/>
-          <w:sz w:val="18"/>
-          <w:szCs w:val="18"/>
-        </w:rPr>
-        <w:t>рекомендацій</w:t>
-      </w:r>
-      <w:proofErr w:type="spellEnd"/>
-      <w:r>
-        <w:rPr>
-          <w:rFonts w:ascii="Tahoma" w:hAnsi="Tahoma" w:cs="Tahoma"/>
-          <w:color w:val="000000"/>
-          <w:sz w:val="18"/>
-          <w:szCs w:val="18"/>
-        </w:rPr>
-        <w:t xml:space="preserve"> </w:t>
-      </w:r>
-      <w:proofErr w:type="spellStart"/>
-      <w:r>
-        <w:rPr>
-          <w:rFonts w:ascii="Tahoma" w:hAnsi="Tahoma" w:cs="Tahoma"/>
-          <w:color w:val="000000"/>
-          <w:sz w:val="18"/>
-          <w:szCs w:val="18"/>
-        </w:rPr>
-        <w:t>Виконавця</w:t>
-      </w:r>
-      <w:proofErr w:type="spellEnd"/>
-      <w:r>
-        <w:rPr>
-          <w:rFonts w:ascii="Tahoma" w:hAnsi="Tahoma" w:cs="Tahoma"/>
-          <w:color w:val="000000"/>
-          <w:sz w:val="18"/>
-          <w:szCs w:val="18"/>
-        </w:rPr>
-        <w:t>,</w:t>
-      </w:r>
-      <w:r>
-        <w:rPr>
-          <w:rFonts w:ascii="Tahoma" w:hAnsi="Tahoma" w:cs="Tahoma"/>
-          <w:color w:val="000000"/>
-          <w:sz w:val="18"/>
-          <w:szCs w:val="18"/>
-        </w:rPr>
-        <w:t xml:space="preserve"> оплата </w:t>
+        <w:t xml:space="preserve">, оплата </w:t>
       </w:r>
       <w:proofErr w:type="spellStart"/>
       <w:r>
@@ -6514,90 +6125,17 @@
           <w:szCs w:val="18"/>
           <w:lang w:val="uk-UA"/>
         </w:rPr>
-        <w:t>_6_3</w:t>
-      </w:r>
-      <w:r>
-        <w:rPr>
-          <w:rFonts w:ascii="Tahoma" w:hAnsi="Tahoma" w:cs="Tahoma"/>
-          <w:b/>
+        <w:t xml:space="preserve">_6_3}  грн </w:t>
+      </w:r>
+      <w:r>
+        <w:rPr>
+          <w:rFonts w:ascii="Tahoma" w:hAnsi="Tahoma" w:cs="Tahoma"/>
           <w:color w:val="000000"/>
           <w:sz w:val="18"/>
           <w:szCs w:val="18"/>
           <w:lang w:val="uk-UA"/>
         </w:rPr>
-        <w:t xml:space="preserve">} </w:t>
-      </w:r>
-      <w:r>
-        <w:rPr>
-          <w:rFonts w:ascii="Tahoma" w:hAnsi="Tahoma" w:cs="Tahoma"/>
-          <w:b/>
-          <w:color w:val="000000"/>
-          <w:sz w:val="18"/>
-          <w:szCs w:val="18"/>
-          <w:lang w:val="uk-UA"/>
-        </w:rPr>
-        <w:t xml:space="preserve"> </w:t>
-      </w:r>
-      <w:r>
-        <w:rPr>
-          <w:rFonts w:ascii="Tahoma" w:hAnsi="Tahoma" w:cs="Tahoma"/>
-          <w:b/>
-          <w:color w:val="000000"/>
-          <w:sz w:val="18"/>
-          <w:szCs w:val="18"/>
-          <w:lang w:val="uk-UA"/>
-        </w:rPr>
-        <w:t xml:space="preserve">грн </w:t>
-      </w:r>
-      <w:r>
-        <w:rPr>
-          <w:rFonts w:ascii="Tahoma" w:hAnsi="Tahoma" w:cs="Tahoma"/>
-          <w:color w:val="000000"/>
-          <w:sz w:val="18"/>
-          <w:szCs w:val="18"/>
-          <w:lang w:val="uk-UA"/>
-        </w:rPr>
-        <w:t>(${</w:t>
-      </w:r>
-      <w:r>
-        <w:rPr>
-          <w:rFonts w:ascii="Tahoma" w:hAnsi="Tahoma" w:cs="Tahoma"/>
-          <w:color w:val="000000"/>
-          <w:sz w:val="18"/>
-          <w:szCs w:val="18"/>
-          <w:lang w:val="uk-UA"/>
-        </w:rPr>
-        <w:t>paragraph_6_3</w:t>
-      </w:r>
-      <w:r>
-        <w:rPr>
-          <w:rFonts w:ascii="Tahoma" w:hAnsi="Tahoma" w:cs="Tahoma"/>
-          <w:color w:val="000000"/>
-          <w:sz w:val="18"/>
-          <w:szCs w:val="18"/>
-          <w:lang w:val="uk-UA"/>
-        </w:rPr>
-        <w:t>_text</w:t>
-      </w:r>
-      <w:r>
-        <w:rPr>
-          <w:rFonts w:ascii="Tahoma" w:hAnsi="Tahoma" w:cs="Tahoma"/>
-          <w:color w:val="000000"/>
-          <w:sz w:val="18"/>
-          <w:szCs w:val="18"/>
-          <w:lang w:val="uk-UA"/>
-        </w:rPr>
-        <w:t>}</w:t>
-      </w:r>
-      <w:r>
-        <w:rPr>
-          <w:rFonts w:ascii="Tahoma" w:hAnsi="Tahoma" w:cs="Tahoma"/>
-          <w:color w:val="000000"/>
-          <w:sz w:val="18"/>
-          <w:szCs w:val="18"/>
-          <w:lang w:val="uk-UA"/>
-        </w:rPr>
-        <w:t>)</w:t>
+        <w:t>(${paragraph_6_3_text})</w:t>
       </w:r>
       <w:r>
         <w:rPr>
@@ -6773,6 +6311,111 @@
                 <w:rFonts w:ascii="Tahoma" w:hAnsi="Tahoma" w:cs="Tahoma"/>
                 <w:b/>
                 <w:bCs/>
+                <w:iCs/>
+                <w:color w:val="000000"/>
+                <w:sz w:val="18"/>
+                <w:szCs w:val="18"/>
+                <w:lang w:val="en-US"/>
+              </w:rPr>
+            </w:pPr>
+            <w:r>
+              <w:rPr>
+                <w:rFonts w:ascii="Tahoma" w:hAnsi="Tahoma" w:cs="Tahoma"/>
+                <w:color w:val="000000"/>
+                <w:sz w:val="18"/>
+                <w:szCs w:val="18"/>
+                <w:lang w:val="en-US"/>
+              </w:rPr>
+              <w:t>...............................</w:t>
+            </w:r>
+            <w:r>
+              <w:rPr>
+                <w:rFonts w:ascii="Tahoma" w:hAnsi="Tahoma" w:cs="Tahoma"/>
+                <w:bCs/>
+                <w:iCs/>
+                <w:color w:val="000000"/>
+                <w:sz w:val="18"/>
+                <w:szCs w:val="18"/>
+                <w:lang w:val="en-US"/>
+              </w:rPr>
+              <w:t>..............</w:t>
+            </w:r>
+            <w:r>
+              <w:rPr>
+                <w:rFonts w:ascii="Tahoma" w:hAnsi="Tahoma" w:cs="Tahoma"/>
+                <w:color w:val="000000"/>
+                <w:sz w:val="18"/>
+                <w:szCs w:val="18"/>
+                <w:lang w:val="en-US"/>
+              </w:rPr>
+              <w:t xml:space="preserve"> /</w:t>
+            </w:r>
+            <w:r>
+              <w:rPr>
+                <w:rFonts w:ascii="Tahoma" w:hAnsi="Tahoma" w:cs="Tahoma"/>
+                <w:b/>
+                <w:bCs/>
+                <w:iCs/>
+                <w:color w:val="000000"/>
+                <w:sz w:val="18"/>
+                <w:szCs w:val="18"/>
+                <w:lang w:val="en-US"/>
+              </w:rPr>
+              <w:t>${</w:t>
+            </w:r>
+            <w:proofErr w:type="spellStart"/>
+            <w:r>
+              <w:rPr>
+                <w:rFonts w:ascii="Tahoma" w:hAnsi="Tahoma" w:cs="Tahoma"/>
+                <w:b/>
+                <w:bCs/>
+                <w:iCs/>
+                <w:color w:val="000000"/>
+                <w:sz w:val="18"/>
+                <w:szCs w:val="18"/>
+                <w:lang w:val="en-US"/>
+              </w:rPr>
+              <w:t>customer_short_name</w:t>
+            </w:r>
+            <w:proofErr w:type="spellEnd"/>
+            <w:r>
+              <w:rPr>
+                <w:rFonts w:ascii="Tahoma" w:hAnsi="Tahoma" w:cs="Tahoma"/>
+                <w:b/>
+                <w:bCs/>
+                <w:iCs/>
+                <w:color w:val="000000"/>
+                <w:sz w:val="18"/>
+                <w:szCs w:val="18"/>
+                <w:lang w:val="en-US"/>
+              </w:rPr>
+              <w:t>}</w:t>
+            </w:r>
+          </w:p>
+          <w:p>
+            <w:pPr>
+              <w:autoSpaceDE w:val="0"/>
+              <w:ind w:left="360"/>
+              <w:rPr>
+                <w:rFonts w:ascii="Tahoma" w:hAnsi="Tahoma" w:cs="Tahoma"/>
+                <w:b/>
+                <w:bCs/>
+                <w:iCs/>
+                <w:color w:val="000000"/>
+                <w:sz w:val="18"/>
+                <w:szCs w:val="18"/>
+                <w:lang w:val="en-US"/>
+              </w:rPr>
+            </w:pPr>
+          </w:p>
+          <w:p>
+            <w:pPr>
+              <w:autoSpaceDE w:val="0"/>
+              <w:ind w:left="360"/>
+              <w:rPr>
+                <w:rFonts w:ascii="Tahoma" w:hAnsi="Tahoma" w:cs="Tahoma"/>
+                <w:b/>
+                <w:bCs/>
                 <w:color w:val="000000"/>
                 <w:sz w:val="18"/>
                 <w:szCs w:val="18"/>
@@ -6782,76 +6425,16 @@
             <w:r>
               <w:rPr>
                 <w:rFonts w:ascii="Tahoma" w:hAnsi="Tahoma" w:cs="Tahoma"/>
+                <w:b/>
+                <w:bCs/>
                 <w:color w:val="000000"/>
                 <w:sz w:val="18"/>
                 <w:szCs w:val="18"/>
-                <w:lang w:val="en-US"/>
-              </w:rPr>
-              <w:t>...............................</w:t>
-            </w:r>
-            <w:r>
-              <w:rPr>
-                <w:rFonts w:ascii="Tahoma" w:hAnsi="Tahoma" w:cs="Tahoma"/>
-                <w:bCs/>
-                <w:iCs/>
-                <w:color w:val="000000"/>
-                <w:sz w:val="18"/>
-                <w:szCs w:val="18"/>
-                <w:lang w:val="en-US"/>
-              </w:rPr>
-              <w:t>..............</w:t>
-            </w:r>
-            <w:r>
-              <w:rPr>
-                <w:rFonts w:ascii="Tahoma" w:hAnsi="Tahoma" w:cs="Tahoma"/>
-                <w:color w:val="000000"/>
-                <w:sz w:val="18"/>
-                <w:szCs w:val="18"/>
-                <w:lang w:val="en-US"/>
-              </w:rPr>
-              <w:t xml:space="preserve"> /</w:t>
-            </w:r>
-            <w:r>
-              <w:rPr>
-                <w:rFonts w:ascii="Tahoma" w:hAnsi="Tahoma" w:cs="Tahoma"/>
-                <w:b/>
-                <w:bCs/>
-                <w:iCs/>
-                <w:color w:val="000000"/>
-                <w:sz w:val="18"/>
-                <w:szCs w:val="18"/>
-                <w:lang w:val="en-US"/>
-              </w:rPr>
-              <w:t>${</w:t>
-            </w:r>
-            <w:proofErr w:type="spellStart"/>
-            <w:r>
-              <w:rPr>
-                <w:rFonts w:ascii="Tahoma" w:hAnsi="Tahoma" w:cs="Tahoma"/>
-                <w:b/>
-                <w:bCs/>
-                <w:iCs/>
-                <w:color w:val="000000"/>
-                <w:sz w:val="18"/>
-                <w:szCs w:val="18"/>
-                <w:lang w:val="en-US"/>
-              </w:rPr>
-              <w:t>customer_short_name</w:t>
-            </w:r>
-            <w:proofErr w:type="spellEnd"/>
-            <w:r>
-              <w:rPr>
-                <w:rFonts w:ascii="Tahoma" w:hAnsi="Tahoma" w:cs="Tahoma"/>
-                <w:b/>
-                <w:bCs/>
-                <w:iCs/>
-                <w:color w:val="000000"/>
-                <w:sz w:val="18"/>
-                <w:szCs w:val="18"/>
-                <w:lang w:val="en-US"/>
-              </w:rPr>
-              <w:t>}</w:t>
-            </w:r>
+              </w:rPr>
+              <w:t>М.П.</w:t>
+            </w:r>
+            <w:bookmarkStart w:id="0" w:name="_GoBack"/>
+            <w:bookmarkEnd w:id="0"/>
           </w:p>
           <w:p>
             <w:pPr>
@@ -7070,6 +6653,22 @@
                 <w:rFonts w:ascii="Tahoma" w:hAnsi="Tahoma" w:cs="Tahoma"/>
                 <w:b/>
                 <w:bCs/>
+                <w:iCs/>
+                <w:color w:val="000000"/>
+                <w:sz w:val="18"/>
+                <w:szCs w:val="18"/>
+                <w:lang w:val="en-US"/>
+              </w:rPr>
+            </w:pPr>
+          </w:p>
+          <w:p>
+            <w:pPr>
+              <w:autoSpaceDE w:val="0"/>
+              <w:ind w:left="360"/>
+              <w:rPr>
+                <w:rFonts w:ascii="Tahoma" w:hAnsi="Tahoma" w:cs="Tahoma"/>
+                <w:b/>
+                <w:bCs/>
                 <w:color w:val="000000"/>
                 <w:sz w:val="18"/>
                 <w:szCs w:val="18"/>
@@ -7093,6 +6692,9 @@
     <w:p>
       <w:pPr>
         <w:jc w:val="both"/>
+        <w:rPr>
+          <w:rFonts w:ascii="Tahoma" w:hAnsi="Tahoma" w:cs="Tahoma"/>
+        </w:rPr>
       </w:pPr>
     </w:p>
     <w:sectPr>
